--- a/- Report/2 - Technical/4 - Pseudocode and Implementation/2 - Weapon Implementation.docx
+++ b/- Report/2 - Technical/4 - Pseudocode and Implementation/2 - Weapon Implementation.docx
@@ -67,9 +67,9 @@
       <w:r>
         <w:object w:dxaOrig="7649" w:dyaOrig="3401" w14:anchorId="6D0A9ED1">
           <v:rect id="rectole0000000000" o:spid="_x0000_i1025" style="width:382.5pt;height:170.25pt" o:ole="" o:preferrelative="t" stroked="f">
-            <v:imagedata r:id="rId4" o:title=""/>
+            <v:imagedata r:id="rId6" o:title=""/>
           </v:rect>
-          <o:OLEObject Type="Embed" ProgID="StaticMetafile" ShapeID="rectole0000000000" DrawAspect="Content" ObjectID="_1643925994" r:id="rId5"/>
+          <o:OLEObject Type="Embed" ProgID="StaticMetafile" ShapeID="rectole0000000000" DrawAspect="Content" ObjectID="_1643938188" r:id="rId7"/>
         </w:object>
       </w:r>
     </w:p>
@@ -85,13 +85,7 @@
         <w:rPr>
           <w:rFonts w:ascii="Calibri" w:eastAsia="Calibri" w:hAnsi="Calibri" w:cs="Calibri"/>
         </w:rPr>
-        <w:t>Notifies are animat</w:t>
-      </w:r>
-      <w:r>
-        <w:rPr>
-          <w:rFonts w:ascii="Calibri" w:eastAsia="Calibri" w:hAnsi="Calibri" w:cs="Calibri"/>
-        </w:rPr>
-        <w:t xml:space="preserve">ion events used to call functions during a specific frame of an animation’s runtime. With that said there use for player and enemy attacks is extremely useful when calling functions to generate the damage colliders on given frames of specific animations: </w:t>
+        <w:t xml:space="preserve">Notifies are animation events used to call functions during a specific frame of an animation’s runtime. With that said there use for player and enemy attacks is extremely useful when calling functions to generate the damage colliders on given frames of specific animations: </w:t>
       </w:r>
     </w:p>
     <w:p>
@@ -147,16 +141,8 @@
         <w:rPr>
           <w:rFonts w:ascii="Calibri" w:eastAsia="Calibri" w:hAnsi="Calibri" w:cs="Calibri"/>
         </w:rPr>
-        <w:t>In the function above we would create a new actor with a spherical collider attached, in which any enemy hit by it would take an instance of damage dictated by the ‘da</w:t>
-      </w:r>
-      <w:r>
-        <w:rPr>
-          <w:rFonts w:ascii="Calibri" w:eastAsia="Calibri" w:hAnsi="Calibri" w:cs="Calibri"/>
-        </w:rPr>
-        <w:t>mage’ parameter and knocked back with the direction and distance based off the ‘direction’ parameter.</w:t>
-      </w:r>
-      <w:bookmarkStart w:id="0" w:name="_GoBack"/>
-      <w:bookmarkEnd w:id="0"/>
+        <w:t>In the function above we would create a new actor with a spherical collider attached, in which any enemy hit by it would take an instance of damage dictated by the ‘damage’ parameter and knocked back with the direction and distance based off the ‘direction’ parameter.</w:t>
+      </w:r>
     </w:p>
     <w:p>
       <w:pPr>
@@ -169,9 +155,9 @@
       <w:r>
         <w:object w:dxaOrig="4894" w:dyaOrig="4081" w14:anchorId="4B7BACD0">
           <v:rect id="rectole0000000001" o:spid="_x0000_i1026" style="width:244.5pt;height:204pt" o:ole="" o:preferrelative="t" stroked="f">
-            <v:imagedata r:id="rId6" o:title=""/>
+            <v:imagedata r:id="rId8" o:title=""/>
           </v:rect>
-          <o:OLEObject Type="Embed" ProgID="StaticMetafile" ShapeID="rectole0000000001" DrawAspect="Content" ObjectID="_1643925995" r:id="rId7"/>
+          <o:OLEObject Type="Embed" ProgID="StaticMetafile" ShapeID="rectole0000000001" DrawAspect="Content" ObjectID="_1643938189" r:id="rId9"/>
         </w:object>
       </w:r>
     </w:p>
@@ -215,13 +201,7 @@
         <w:rPr>
           <w:rFonts w:ascii="Calibri" w:eastAsia="Calibri" w:hAnsi="Calibri" w:cs="Calibri"/>
         </w:rPr>
-        <w:t xml:space="preserve">The position these spherical colliders will spawn will be based on the ‘position’ parameter. These will be weapon anchors, empty classes with a transform component attached, each will be attached as a sub object of the weapon they are used for. This is so </w:t>
-      </w:r>
-      <w:r>
-        <w:rPr>
-          <w:rFonts w:ascii="Calibri" w:eastAsia="Calibri" w:hAnsi="Calibri" w:cs="Calibri"/>
-        </w:rPr>
-        <w:t>that any change in direction and position the weapon has will also then be mirrored onto these anchors.</w:t>
+        <w:t>The position these spherical colliders will spawn will be based on the ‘position’ parameter. These will be weapon anchors, empty classes with a transform component attached, each will be attached as a sub object of the weapon they are used for. This is so that any change in direction and position the weapon has will also then be mirrored onto these anchors.</w:t>
       </w:r>
       <w:r>
         <w:rPr>
@@ -243,9 +223,9 @@
       <w:r>
         <w:object w:dxaOrig="3815" w:dyaOrig="3061" w14:anchorId="62A18F30">
           <v:rect id="rectole0000000002" o:spid="_x0000_i1027" style="width:190.5pt;height:153pt" o:ole="" o:preferrelative="t" stroked="f">
-            <v:imagedata r:id="rId8" o:title=""/>
+            <v:imagedata r:id="rId10" o:title=""/>
           </v:rect>
-          <o:OLEObject Type="Embed" ProgID="StaticMetafile" ShapeID="rectole0000000002" DrawAspect="Content" ObjectID="_1643925996" r:id="rId9"/>
+          <o:OLEObject Type="Embed" ProgID="StaticMetafile" ShapeID="rectole0000000002" DrawAspect="Content" ObjectID="_1643938190" r:id="rId11"/>
         </w:object>
       </w:r>
     </w:p>
@@ -271,6 +251,12 @@
       </w:r>
     </w:p>
     <w:sectPr>
+      <w:headerReference w:type="even" r:id="rId12"/>
+      <w:headerReference w:type="default" r:id="rId13"/>
+      <w:footerReference w:type="even" r:id="rId14"/>
+      <w:footerReference w:type="default" r:id="rId15"/>
+      <w:headerReference w:type="first" r:id="rId16"/>
+      <w:footerReference w:type="first" r:id="rId17"/>
       <w:pgSz w:w="11906" w:h="16838"/>
       <w:pgMar w:top="1440" w:right="1440" w:bottom="1440" w:left="1440" w:header="708" w:footer="708" w:gutter="0"/>
       <w:cols w:space="708"/>
@@ -278,6 +264,131 @@
     </w:sectPr>
   </w:body>
 </w:document>
+</file>
+
+<file path=word/endnotes.xml><?xml version="1.0" encoding="utf-8"?>
+<w:endnotes xmlns:wpc="http://schemas.microsoft.com/office/word/2010/wordprocessingCanvas" xmlns:cx="http://schemas.microsoft.com/office/drawing/2014/chartex" xmlns:cx1="http://schemas.microsoft.com/office/drawing/2015/9/8/chartex" xmlns:cx2="http://schemas.microsoft.com/office/drawing/2015/10/21/chartex" xmlns:cx3="http://schemas.microsoft.com/office/drawing/2016/5/9/chartex" xmlns:cx4="http://schemas.microsoft.com/office/drawing/2016/5/10/chartex" xmlns:cx5="http://schemas.microsoft.com/office/drawing/2016/5/11/chartex" xmlns:cx6="http://schemas.microsoft.com/office/drawing/2016/5/12/chartex" xmlns:cx7="http://schemas.microsoft.com/office/drawing/2016/5/13/chartex" xmlns:cx8="http://schemas.microsoft.com/office/drawing/2016/5/14/chartex" xmlns:mc="http://schemas.openxmlformats.org/markup-compatibility/2006" xmlns:aink="http://schemas.microsoft.com/office/drawing/2016/ink" xmlns:am3d="http://schemas.microsoft.com/office/drawing/2017/model3d" xmlns:o="urn:schemas-microsoft-com:office:office" xmlns:r="http://schemas.openxmlformats.org/officeDocument/2006/relationships" xmlns:m="http://schemas.openxmlformats.org/officeDocument/2006/math" xmlns:v="urn:schemas-microsoft-com:vml" xmlns:wp14="http://schemas.microsoft.com/office/word/2010/wordprocessingDrawing" xmlns:wp="http://schemas.openxmlformats.org/drawingml/2006/wordprocessingDrawing" xmlns:w10="urn:schemas-microsoft-com:office:word" xmlns:w="http://schemas.openxmlformats.org/wordprocessingml/2006/main" xmlns:w14="http://schemas.microsoft.com/office/word/2010/wordml" xmlns:w15="http://schemas.microsoft.com/office/word/2012/wordml" xmlns:w16cid="http://schemas.microsoft.com/office/word/2016/wordml/cid" xmlns:w16se="http://schemas.microsoft.com/office/word/2015/wordml/symex" xmlns:wpg="http://schemas.microsoft.com/office/word/2010/wordprocessingGroup" xmlns:wpi="http://schemas.microsoft.com/office/word/2010/wordprocessingInk" xmlns:wne="http://schemas.microsoft.com/office/word/2006/wordml" xmlns:wps="http://schemas.microsoft.com/office/word/2010/wordprocessingShape" mc:Ignorable="w14 w15 w16se w16cid wp14">
+  <w:endnote w:type="separator" w:id="-1">
+    <w:p>
+      <w:pPr>
+        <w:spacing w:after="0" w:line="240" w:lineRule="auto"/>
+      </w:pPr>
+      <w:r>
+        <w:separator/>
+      </w:r>
+    </w:p>
+  </w:endnote>
+  <w:endnote w:type="continuationSeparator" w:id="0">
+    <w:p>
+      <w:pPr>
+        <w:spacing w:after="0" w:line="240" w:lineRule="auto"/>
+      </w:pPr>
+      <w:r>
+        <w:continuationSeparator/>
+      </w:r>
+    </w:p>
+  </w:endnote>
+</w:endnotes>
+</file>
+
+<file path=word/footer1.xml><?xml version="1.0" encoding="utf-8"?>
+<w:ftr xmlns:wpc="http://schemas.microsoft.com/office/word/2010/wordprocessingCanvas" xmlns:cx="http://schemas.microsoft.com/office/drawing/2014/chartex" xmlns:cx1="http://schemas.microsoft.com/office/drawing/2015/9/8/chartex" xmlns:cx2="http://schemas.microsoft.com/office/drawing/2015/10/21/chartex" xmlns:cx3="http://schemas.microsoft.com/office/drawing/2016/5/9/chartex" xmlns:cx4="http://schemas.microsoft.com/office/drawing/2016/5/10/chartex" xmlns:cx5="http://schemas.microsoft.com/office/drawing/2016/5/11/chartex" xmlns:cx6="http://schemas.microsoft.com/office/drawing/2016/5/12/chartex" xmlns:cx7="http://schemas.microsoft.com/office/drawing/2016/5/13/chartex" xmlns:cx8="http://schemas.microsoft.com/office/drawing/2016/5/14/chartex" xmlns:mc="http://schemas.openxmlformats.org/markup-compatibility/2006" xmlns:aink="http://schemas.microsoft.com/office/drawing/2016/ink" xmlns:am3d="http://schemas.microsoft.com/office/drawing/2017/model3d" xmlns:o="urn:schemas-microsoft-com:office:office" xmlns:r="http://schemas.openxmlformats.org/officeDocument/2006/relationships" xmlns:m="http://schemas.openxmlformats.org/officeDocument/2006/math" xmlns:v="urn:schemas-microsoft-com:vml" xmlns:wp14="http://schemas.microsoft.com/office/word/2010/wordprocessingDrawing" xmlns:wp="http://schemas.openxmlformats.org/drawingml/2006/wordprocessingDrawing" xmlns:w10="urn:schemas-microsoft-com:office:word" xmlns:w="http://schemas.openxmlformats.org/wordprocessingml/2006/main" xmlns:w14="http://schemas.microsoft.com/office/word/2010/wordml" xmlns:w15="http://schemas.microsoft.com/office/word/2012/wordml" xmlns:w16cid="http://schemas.microsoft.com/office/word/2016/wordml/cid" xmlns:w16se="http://schemas.microsoft.com/office/word/2015/wordml/symex" xmlns:wpg="http://schemas.microsoft.com/office/word/2010/wordprocessingGroup" xmlns:wpi="http://schemas.microsoft.com/office/word/2010/wordprocessingInk" xmlns:wne="http://schemas.microsoft.com/office/word/2006/wordml" xmlns:wps="http://schemas.microsoft.com/office/word/2010/wordprocessingShape" mc:Ignorable="w14 w15 w16se w16cid wp14">
+  <w:p>
+    <w:pPr>
+      <w:pStyle w:val="Footer"/>
+    </w:pPr>
+  </w:p>
+</w:ftr>
+</file>
+
+<file path=word/footer2.xml><?xml version="1.0" encoding="utf-8"?>
+<w:ftr xmlns:wpc="http://schemas.microsoft.com/office/word/2010/wordprocessingCanvas" xmlns:cx="http://schemas.microsoft.com/office/drawing/2014/chartex" xmlns:cx1="http://schemas.microsoft.com/office/drawing/2015/9/8/chartex" xmlns:cx2="http://schemas.microsoft.com/office/drawing/2015/10/21/chartex" xmlns:cx3="http://schemas.microsoft.com/office/drawing/2016/5/9/chartex" xmlns:cx4="http://schemas.microsoft.com/office/drawing/2016/5/10/chartex" xmlns:cx5="http://schemas.microsoft.com/office/drawing/2016/5/11/chartex" xmlns:cx6="http://schemas.microsoft.com/office/drawing/2016/5/12/chartex" xmlns:cx7="http://schemas.microsoft.com/office/drawing/2016/5/13/chartex" xmlns:cx8="http://schemas.microsoft.com/office/drawing/2016/5/14/chartex" xmlns:mc="http://schemas.openxmlformats.org/markup-compatibility/2006" xmlns:aink="http://schemas.microsoft.com/office/drawing/2016/ink" xmlns:am3d="http://schemas.microsoft.com/office/drawing/2017/model3d" xmlns:o="urn:schemas-microsoft-com:office:office" xmlns:r="http://schemas.openxmlformats.org/officeDocument/2006/relationships" xmlns:m="http://schemas.openxmlformats.org/officeDocument/2006/math" xmlns:v="urn:schemas-microsoft-com:vml" xmlns:wp14="http://schemas.microsoft.com/office/word/2010/wordprocessingDrawing" xmlns:wp="http://schemas.openxmlformats.org/drawingml/2006/wordprocessingDrawing" xmlns:w10="urn:schemas-microsoft-com:office:word" xmlns:w="http://schemas.openxmlformats.org/wordprocessingml/2006/main" xmlns:w14="http://schemas.microsoft.com/office/word/2010/wordml" xmlns:w15="http://schemas.microsoft.com/office/word/2012/wordml" xmlns:w16cid="http://schemas.microsoft.com/office/word/2016/wordml/cid" xmlns:w16se="http://schemas.microsoft.com/office/word/2015/wordml/symex" xmlns:wpg="http://schemas.microsoft.com/office/word/2010/wordprocessingGroup" xmlns:wpi="http://schemas.microsoft.com/office/word/2010/wordprocessingInk" xmlns:wne="http://schemas.microsoft.com/office/word/2006/wordml" xmlns:wps="http://schemas.microsoft.com/office/word/2010/wordprocessingShape" mc:Ignorable="w14 w15 w16se w16cid wp14">
+  <w:p>
+    <w:pPr>
+      <w:pStyle w:val="Footer"/>
+    </w:pPr>
+  </w:p>
+</w:ftr>
+</file>
+
+<file path=word/footer3.xml><?xml version="1.0" encoding="utf-8"?>
+<w:ftr xmlns:wpc="http://schemas.microsoft.com/office/word/2010/wordprocessingCanvas" xmlns:cx="http://schemas.microsoft.com/office/drawing/2014/chartex" xmlns:cx1="http://schemas.microsoft.com/office/drawing/2015/9/8/chartex" xmlns:cx2="http://schemas.microsoft.com/office/drawing/2015/10/21/chartex" xmlns:cx3="http://schemas.microsoft.com/office/drawing/2016/5/9/chartex" xmlns:cx4="http://schemas.microsoft.com/office/drawing/2016/5/10/chartex" xmlns:cx5="http://schemas.microsoft.com/office/drawing/2016/5/11/chartex" xmlns:cx6="http://schemas.microsoft.com/office/drawing/2016/5/12/chartex" xmlns:cx7="http://schemas.microsoft.com/office/drawing/2016/5/13/chartex" xmlns:cx8="http://schemas.microsoft.com/office/drawing/2016/5/14/chartex" xmlns:mc="http://schemas.openxmlformats.org/markup-compatibility/2006" xmlns:aink="http://schemas.microsoft.com/office/drawing/2016/ink" xmlns:am3d="http://schemas.microsoft.com/office/drawing/2017/model3d" xmlns:o="urn:schemas-microsoft-com:office:office" xmlns:r="http://schemas.openxmlformats.org/officeDocument/2006/relationships" xmlns:m="http://schemas.openxmlformats.org/officeDocument/2006/math" xmlns:v="urn:schemas-microsoft-com:vml" xmlns:wp14="http://schemas.microsoft.com/office/word/2010/wordprocessingDrawing" xmlns:wp="http://schemas.openxmlformats.org/drawingml/2006/wordprocessingDrawing" xmlns:w10="urn:schemas-microsoft-com:office:word" xmlns:w="http://schemas.openxmlformats.org/wordprocessingml/2006/main" xmlns:w14="http://schemas.microsoft.com/office/word/2010/wordml" xmlns:w15="http://schemas.microsoft.com/office/word/2012/wordml" xmlns:w16cid="http://schemas.microsoft.com/office/word/2016/wordml/cid" xmlns:w16se="http://schemas.microsoft.com/office/word/2015/wordml/symex" xmlns:wpg="http://schemas.microsoft.com/office/word/2010/wordprocessingGroup" xmlns:wpi="http://schemas.microsoft.com/office/word/2010/wordprocessingInk" xmlns:wne="http://schemas.microsoft.com/office/word/2006/wordml" xmlns:wps="http://schemas.microsoft.com/office/word/2010/wordprocessingShape" mc:Ignorable="w14 w15 w16se w16cid wp14">
+  <w:p>
+    <w:pPr>
+      <w:pStyle w:val="Footer"/>
+    </w:pPr>
+  </w:p>
+</w:ftr>
+</file>
+
+<file path=word/footnotes.xml><?xml version="1.0" encoding="utf-8"?>
+<w:footnotes xmlns:wpc="http://schemas.microsoft.com/office/word/2010/wordprocessingCanvas" xmlns:cx="http://schemas.microsoft.com/office/drawing/2014/chartex" xmlns:cx1="http://schemas.microsoft.com/office/drawing/2015/9/8/chartex" xmlns:cx2="http://schemas.microsoft.com/office/drawing/2015/10/21/chartex" xmlns:cx3="http://schemas.microsoft.com/office/drawing/2016/5/9/chartex" xmlns:cx4="http://schemas.microsoft.com/office/drawing/2016/5/10/chartex" xmlns:cx5="http://schemas.microsoft.com/office/drawing/2016/5/11/chartex" xmlns:cx6="http://schemas.microsoft.com/office/drawing/2016/5/12/chartex" xmlns:cx7="http://schemas.microsoft.com/office/drawing/2016/5/13/chartex" xmlns:cx8="http://schemas.microsoft.com/office/drawing/2016/5/14/chartex" xmlns:mc="http://schemas.openxmlformats.org/markup-compatibility/2006" xmlns:aink="http://schemas.microsoft.com/office/drawing/2016/ink" xmlns:am3d="http://schemas.microsoft.com/office/drawing/2017/model3d" xmlns:o="urn:schemas-microsoft-com:office:office" xmlns:r="http://schemas.openxmlformats.org/officeDocument/2006/relationships" xmlns:m="http://schemas.openxmlformats.org/officeDocument/2006/math" xmlns:v="urn:schemas-microsoft-com:vml" xmlns:wp14="http://schemas.microsoft.com/office/word/2010/wordprocessingDrawing" xmlns:wp="http://schemas.openxmlformats.org/drawingml/2006/wordprocessingDrawing" xmlns:w10="urn:schemas-microsoft-com:office:word" xmlns:w="http://schemas.openxmlformats.org/wordprocessingml/2006/main" xmlns:w14="http://schemas.microsoft.com/office/word/2010/wordml" xmlns:w15="http://schemas.microsoft.com/office/word/2012/wordml" xmlns:w16cid="http://schemas.microsoft.com/office/word/2016/wordml/cid" xmlns:w16se="http://schemas.microsoft.com/office/word/2015/wordml/symex" xmlns:wpg="http://schemas.microsoft.com/office/word/2010/wordprocessingGroup" xmlns:wpi="http://schemas.microsoft.com/office/word/2010/wordprocessingInk" xmlns:wne="http://schemas.microsoft.com/office/word/2006/wordml" xmlns:wps="http://schemas.microsoft.com/office/word/2010/wordprocessingShape" mc:Ignorable="w14 w15 w16se w16cid wp14">
+  <w:footnote w:type="separator" w:id="-1">
+    <w:p>
+      <w:pPr>
+        <w:spacing w:after="0" w:line="240" w:lineRule="auto"/>
+      </w:pPr>
+      <w:r>
+        <w:separator/>
+      </w:r>
+    </w:p>
+  </w:footnote>
+  <w:footnote w:type="continuationSeparator" w:id="0">
+    <w:p>
+      <w:pPr>
+        <w:spacing w:after="0" w:line="240" w:lineRule="auto"/>
+      </w:pPr>
+      <w:r>
+        <w:continuationSeparator/>
+      </w:r>
+    </w:p>
+  </w:footnote>
+</w:footnotes>
+</file>
+
+<file path=word/header1.xml><?xml version="1.0" encoding="utf-8"?>
+<w:hdr xmlns:wpc="http://schemas.microsoft.com/office/word/2010/wordprocessingCanvas" xmlns:cx="http://schemas.microsoft.com/office/drawing/2014/chartex" xmlns:cx1="http://schemas.microsoft.com/office/drawing/2015/9/8/chartex" xmlns:cx2="http://schemas.microsoft.com/office/drawing/2015/10/21/chartex" xmlns:cx3="http://schemas.microsoft.com/office/drawing/2016/5/9/chartex" xmlns:cx4="http://schemas.microsoft.com/office/drawing/2016/5/10/chartex" xmlns:cx5="http://schemas.microsoft.com/office/drawing/2016/5/11/chartex" xmlns:cx6="http://schemas.microsoft.com/office/drawing/2016/5/12/chartex" xmlns:cx7="http://schemas.microsoft.com/office/drawing/2016/5/13/chartex" xmlns:cx8="http://schemas.microsoft.com/office/drawing/2016/5/14/chartex" xmlns:mc="http://schemas.openxmlformats.org/markup-compatibility/2006" xmlns:aink="http://schemas.microsoft.com/office/drawing/2016/ink" xmlns:am3d="http://schemas.microsoft.com/office/drawing/2017/model3d" xmlns:o="urn:schemas-microsoft-com:office:office" xmlns:r="http://schemas.openxmlformats.org/officeDocument/2006/relationships" xmlns:m="http://schemas.openxmlformats.org/officeDocument/2006/math" xmlns:v="urn:schemas-microsoft-com:vml" xmlns:wp14="http://schemas.microsoft.com/office/word/2010/wordprocessingDrawing" xmlns:wp="http://schemas.openxmlformats.org/drawingml/2006/wordprocessingDrawing" xmlns:w10="urn:schemas-microsoft-com:office:word" xmlns:w="http://schemas.openxmlformats.org/wordprocessingml/2006/main" xmlns:w14="http://schemas.microsoft.com/office/word/2010/wordml" xmlns:w15="http://schemas.microsoft.com/office/word/2012/wordml" xmlns:w16cid="http://schemas.microsoft.com/office/word/2016/wordml/cid" xmlns:w16se="http://schemas.microsoft.com/office/word/2015/wordml/symex" xmlns:wpg="http://schemas.microsoft.com/office/word/2010/wordprocessingGroup" xmlns:wpi="http://schemas.microsoft.com/office/word/2010/wordprocessingInk" xmlns:wne="http://schemas.microsoft.com/office/word/2006/wordml" xmlns:wps="http://schemas.microsoft.com/office/word/2010/wordprocessingShape" mc:Ignorable="w14 w15 w16se w16cid wp14">
+  <w:p>
+    <w:pPr>
+      <w:pStyle w:val="Header"/>
+    </w:pPr>
+  </w:p>
+</w:hdr>
+</file>
+
+<file path=word/header2.xml><?xml version="1.0" encoding="utf-8"?>
+<w:hdr xmlns:wpc="http://schemas.microsoft.com/office/word/2010/wordprocessingCanvas" xmlns:cx="http://schemas.microsoft.com/office/drawing/2014/chartex" xmlns:cx1="http://schemas.microsoft.com/office/drawing/2015/9/8/chartex" xmlns:cx2="http://schemas.microsoft.com/office/drawing/2015/10/21/chartex" xmlns:cx3="http://schemas.microsoft.com/office/drawing/2016/5/9/chartex" xmlns:cx4="http://schemas.microsoft.com/office/drawing/2016/5/10/chartex" xmlns:cx5="http://schemas.microsoft.com/office/drawing/2016/5/11/chartex" xmlns:cx6="http://schemas.microsoft.com/office/drawing/2016/5/12/chartex" xmlns:cx7="http://schemas.microsoft.com/office/drawing/2016/5/13/chartex" xmlns:cx8="http://schemas.microsoft.com/office/drawing/2016/5/14/chartex" xmlns:mc="http://schemas.openxmlformats.org/markup-compatibility/2006" xmlns:aink="http://schemas.microsoft.com/office/drawing/2016/ink" xmlns:am3d="http://schemas.microsoft.com/office/drawing/2017/model3d" xmlns:o="urn:schemas-microsoft-com:office:office" xmlns:r="http://schemas.openxmlformats.org/officeDocument/2006/relationships" xmlns:m="http://schemas.openxmlformats.org/officeDocument/2006/math" xmlns:v="urn:schemas-microsoft-com:vml" xmlns:wp14="http://schemas.microsoft.com/office/word/2010/wordprocessingDrawing" xmlns:wp="http://schemas.openxmlformats.org/drawingml/2006/wordprocessingDrawing" xmlns:w10="urn:schemas-microsoft-com:office:word" xmlns:w="http://schemas.openxmlformats.org/wordprocessingml/2006/main" xmlns:w14="http://schemas.microsoft.com/office/word/2010/wordml" xmlns:w15="http://schemas.microsoft.com/office/word/2012/wordml" xmlns:w16cid="http://schemas.microsoft.com/office/word/2016/wordml/cid" xmlns:w16se="http://schemas.microsoft.com/office/word/2015/wordml/symex" xmlns:wpg="http://schemas.microsoft.com/office/word/2010/wordprocessingGroup" xmlns:wpi="http://schemas.microsoft.com/office/word/2010/wordprocessingInk" xmlns:wne="http://schemas.microsoft.com/office/word/2006/wordml" xmlns:wps="http://schemas.microsoft.com/office/word/2010/wordprocessingShape" mc:Ignorable="w14 w15 w16se w16cid wp14">
+  <w:p>
+    <w:pPr>
+      <w:pStyle w:val="Header"/>
+    </w:pPr>
+    <w:r>
+      <w:t>Programming and Implementation</w:t>
+    </w:r>
+  </w:p>
+  <w:p>
+    <w:pPr>
+      <w:pStyle w:val="Header"/>
+    </w:pPr>
+  </w:p>
+  <w:p>
+    <w:pPr>
+      <w:pStyle w:val="Header"/>
+    </w:pPr>
+    <w:bookmarkStart w:id="0" w:name="_GoBack"/>
+    <w:bookmarkEnd w:id="0"/>
+  </w:p>
+</w:hdr>
+</file>
+
+<file path=word/header3.xml><?xml version="1.0" encoding="utf-8"?>
+<w:hdr xmlns:wpc="http://schemas.microsoft.com/office/word/2010/wordprocessingCanvas" xmlns:cx="http://schemas.microsoft.com/office/drawing/2014/chartex" xmlns:cx1="http://schemas.microsoft.com/office/drawing/2015/9/8/chartex" xmlns:cx2="http://schemas.microsoft.com/office/drawing/2015/10/21/chartex" xmlns:cx3="http://schemas.microsoft.com/office/drawing/2016/5/9/chartex" xmlns:cx4="http://schemas.microsoft.com/office/drawing/2016/5/10/chartex" xmlns:cx5="http://schemas.microsoft.com/office/drawing/2016/5/11/chartex" xmlns:cx6="http://schemas.microsoft.com/office/drawing/2016/5/12/chartex" xmlns:cx7="http://schemas.microsoft.com/office/drawing/2016/5/13/chartex" xmlns:cx8="http://schemas.microsoft.com/office/drawing/2016/5/14/chartex" xmlns:mc="http://schemas.openxmlformats.org/markup-compatibility/2006" xmlns:aink="http://schemas.microsoft.com/office/drawing/2016/ink" xmlns:am3d="http://schemas.microsoft.com/office/drawing/2017/model3d" xmlns:o="urn:schemas-microsoft-com:office:office" xmlns:r="http://schemas.openxmlformats.org/officeDocument/2006/relationships" xmlns:m="http://schemas.openxmlformats.org/officeDocument/2006/math" xmlns:v="urn:schemas-microsoft-com:vml" xmlns:wp14="http://schemas.microsoft.com/office/word/2010/wordprocessingDrawing" xmlns:wp="http://schemas.openxmlformats.org/drawingml/2006/wordprocessingDrawing" xmlns:w10="urn:schemas-microsoft-com:office:word" xmlns:w="http://schemas.openxmlformats.org/wordprocessingml/2006/main" xmlns:w14="http://schemas.microsoft.com/office/word/2010/wordml" xmlns:w15="http://schemas.microsoft.com/office/word/2012/wordml" xmlns:w16cid="http://schemas.microsoft.com/office/word/2016/wordml/cid" xmlns:w16se="http://schemas.microsoft.com/office/word/2015/wordml/symex" xmlns:wpg="http://schemas.microsoft.com/office/word/2010/wordprocessingGroup" xmlns:wpi="http://schemas.microsoft.com/office/word/2010/wordprocessingInk" xmlns:wne="http://schemas.microsoft.com/office/word/2006/wordml" xmlns:wps="http://schemas.microsoft.com/office/word/2010/wordprocessingShape" mc:Ignorable="w14 w15 w16se w16cid wp14">
+  <w:p>
+    <w:pPr>
+      <w:pStyle w:val="Header"/>
+    </w:pPr>
+  </w:p>
+</w:hdr>
 </file>
 
 <file path=word/styles.xml><?xml version="1.0" encoding="utf-8"?>
@@ -706,6 +817,50 @@
     <w:semiHidden/>
     <w:unhideWhenUsed/>
   </w:style>
+  <w:style w:type="paragraph" w:styleId="Header">
+    <w:name w:val="header"/>
+    <w:basedOn w:val="Normal"/>
+    <w:link w:val="HeaderChar"/>
+    <w:uiPriority w:val="99"/>
+    <w:unhideWhenUsed/>
+    <w:rsid w:val="00BC0386"/>
+    <w:pPr>
+      <w:tabs>
+        <w:tab w:val="center" w:pos="4513"/>
+        <w:tab w:val="right" w:pos="9026"/>
+      </w:tabs>
+      <w:spacing w:after="0" w:line="240" w:lineRule="auto"/>
+    </w:pPr>
+  </w:style>
+  <w:style w:type="character" w:customStyle="1" w:styleId="HeaderChar">
+    <w:name w:val="Header Char"/>
+    <w:basedOn w:val="DefaultParagraphFont"/>
+    <w:link w:val="Header"/>
+    <w:uiPriority w:val="99"/>
+    <w:rsid w:val="00BC0386"/>
+  </w:style>
+  <w:style w:type="paragraph" w:styleId="Footer">
+    <w:name w:val="footer"/>
+    <w:basedOn w:val="Normal"/>
+    <w:link w:val="FooterChar"/>
+    <w:uiPriority w:val="99"/>
+    <w:unhideWhenUsed/>
+    <w:rsid w:val="00BC0386"/>
+    <w:pPr>
+      <w:tabs>
+        <w:tab w:val="center" w:pos="4513"/>
+        <w:tab w:val="right" w:pos="9026"/>
+      </w:tabs>
+      <w:spacing w:after="0" w:line="240" w:lineRule="auto"/>
+    </w:pPr>
+  </w:style>
+  <w:style w:type="character" w:customStyle="1" w:styleId="FooterChar">
+    <w:name w:val="Footer Char"/>
+    <w:basedOn w:val="DefaultParagraphFont"/>
+    <w:link w:val="Footer"/>
+    <w:uiPriority w:val="99"/>
+    <w:rsid w:val="00BC0386"/>
+  </w:style>
 </w:styles>
 </file>
 
